--- a/Project Content.docx
+++ b/Project Content.docx
@@ -46,6 +46,8 @@
         </w:rPr>
         <w:t>FSPL</w:t>
       </w:r>
+      <w:bookmarkStart w:id="0" w:name="_GoBack"/>
+      <w:bookmarkEnd w:id="0"/>
     </w:p>
     <w:p>
       <w:pPr>
@@ -100,6 +102,12 @@
         </w:rPr>
         <w:t>2-slope</w:t>
       </w:r>
+      <w:r>
+        <w:rPr>
+          <w:lang w:val="en-US"/>
+        </w:rPr>
+        <w:tab/>
+      </w:r>
     </w:p>
     <w:p>
       <w:pPr>
@@ -263,8 +271,6 @@
           <w:lang w:val="en-US"/>
         </w:rPr>
       </w:pPr>
-      <w:bookmarkStart w:id="0" w:name="_GoBack"/>
-      <w:bookmarkEnd w:id="0"/>
       <w:r>
         <w:rPr>
           <w:lang w:val="en-US"/>
